--- a/Final/easyFinance_Handout.docx
+++ b/Final/easyFinance_Handout.docx
@@ -1,6 +1,6 @@
 
 <file path=word/document.xml><?xml version="1.0" encoding="utf-8"?>
-<w:document xmlns:wpc="http://schemas.microsoft.com/office/word/2010/wordprocessingCanvas" xmlns:cx="http://schemas.microsoft.com/office/drawing/2014/chartex" xmlns:cx1="http://schemas.microsoft.com/office/drawing/2015/9/8/chartex" xmlns:mc="http://schemas.openxmlformats.org/markup-compatibility/2006" xmlns:o="urn:schemas-microsoft-com:office:office" xmlns:r="http://schemas.openxmlformats.org/officeDocument/2006/relationships" xmlns:m="http://schemas.openxmlformats.org/officeDocument/2006/math" xmlns:v="urn:schemas-microsoft-com:vml" xmlns:wp14="http://schemas.microsoft.com/office/word/2010/wordprocessingDrawing" xmlns:wp="http://schemas.openxmlformats.org/drawingml/2006/wordprocessingDrawing" xmlns:w10="urn:schemas-microsoft-com:office:word" xmlns:w="http://schemas.openxmlformats.org/wordprocessingml/2006/main" xmlns:w14="http://schemas.microsoft.com/office/word/2010/wordml" xmlns:w15="http://schemas.microsoft.com/office/word/2012/wordml" xmlns:w16se="http://schemas.microsoft.com/office/word/2015/wordml/symex" xmlns:wpg="http://schemas.microsoft.com/office/word/2010/wordprocessingGroup" xmlns:wpi="http://schemas.microsoft.com/office/word/2010/wordprocessingInk" xmlns:wne="http://schemas.microsoft.com/office/word/2006/wordml" xmlns:wps="http://schemas.microsoft.com/office/word/2010/wordprocessingShape" mc:Ignorable="w14 w15 w16se wp14">
+<w:document xmlns:wpc="http://schemas.microsoft.com/office/word/2010/wordprocessingCanvas" xmlns:cx="http://schemas.microsoft.com/office/drawing/2014/chartex" xmlns:cx1="http://schemas.microsoft.com/office/drawing/2015/9/8/chartex" xmlns:cx2="http://schemas.microsoft.com/office/drawing/2015/10/21/chartex" xmlns:cx3="http://schemas.microsoft.com/office/drawing/2016/5/9/chartex" xmlns:cx4="http://schemas.microsoft.com/office/drawing/2016/5/10/chartex" xmlns:cx5="http://schemas.microsoft.com/office/drawing/2016/5/11/chartex" xmlns:cx6="http://schemas.microsoft.com/office/drawing/2016/5/12/chartex" xmlns:cx7="http://schemas.microsoft.com/office/drawing/2016/5/13/chartex" xmlns:cx8="http://schemas.microsoft.com/office/drawing/2016/5/14/chartex" xmlns:mc="http://schemas.openxmlformats.org/markup-compatibility/2006" xmlns:aink="http://schemas.microsoft.com/office/drawing/2016/ink" xmlns:am3d="http://schemas.microsoft.com/office/drawing/2017/model3d" xmlns:o="urn:schemas-microsoft-com:office:office" xmlns:r="http://schemas.openxmlformats.org/officeDocument/2006/relationships" xmlns:m="http://schemas.openxmlformats.org/officeDocument/2006/math" xmlns:v="urn:schemas-microsoft-com:vml" xmlns:wp14="http://schemas.microsoft.com/office/word/2010/wordprocessingDrawing" xmlns:wp="http://schemas.openxmlformats.org/drawingml/2006/wordprocessingDrawing" xmlns:w10="urn:schemas-microsoft-com:office:word" xmlns:w="http://schemas.openxmlformats.org/wordprocessingml/2006/main" xmlns:w14="http://schemas.microsoft.com/office/word/2010/wordml" xmlns:w15="http://schemas.microsoft.com/office/word/2012/wordml" xmlns:w16cid="http://schemas.microsoft.com/office/word/2016/wordml/cid" xmlns:w16se="http://schemas.microsoft.com/office/word/2015/wordml/symex" xmlns:wpg="http://schemas.microsoft.com/office/word/2010/wordprocessingGroup" xmlns:wpi="http://schemas.microsoft.com/office/word/2010/wordprocessingInk" xmlns:wne="http://schemas.microsoft.com/office/word/2006/wordml" xmlns:wps="http://schemas.microsoft.com/office/word/2010/wordprocessingShape" mc:Ignorable="w14 w15 w16se w16cid wp14">
   <w:body>
     <w:p>
       <w:pPr>
@@ -11,8 +11,6 @@
       <w:r>
         <w:t>easyFinance</w:t>
       </w:r>
-      <w:bookmarkStart w:id="0" w:name="_GoBack"/>
-      <w:bookmarkEnd w:id="0"/>
       <w:proofErr w:type="spellEnd"/>
     </w:p>
     <w:p>
@@ -29,87 +27,41 @@
     </w:p>
     <w:p>
       <w:pPr>
-        <w:pStyle w:val="StandardWeb"/>
-        <w:shd w:val="clear" w:color="auto" w:fill="FFFFFF"/>
-        <w:spacing w:before="0" w:beforeAutospacing="0" w:after="0" w:afterAutospacing="0" w:line="360" w:lineRule="atLeast"/>
-        <w:textAlignment w:val="baseline"/>
-        <w:rPr>
-          <w:rFonts w:ascii="Segoe UI" w:hAnsi="Segoe UI" w:cs="Segoe UI"/>
-          <w:color w:val="444444"/>
-        </w:rPr>
+        <w:pStyle w:val="berschrift1"/>
       </w:pPr>
       <w:r>
-        <w:rPr>
-          <w:rFonts w:ascii="Segoe UI" w:hAnsi="Segoe UI" w:cs="Segoe UI"/>
-          <w:color w:val="444444"/>
-        </w:rPr>
-        <w:t xml:space="preserve">- </w:t>
+        <w:t>T</w:t>
+      </w:r>
+      <w:r>
+        <w:t xml:space="preserve">eam </w:t>
       </w:r>
       <w:proofErr w:type="spellStart"/>
       <w:r>
-        <w:rPr>
-          <w:rFonts w:ascii="Segoe UI" w:hAnsi="Segoe UI" w:cs="Segoe UI"/>
-          <w:color w:val="444444"/>
-        </w:rPr>
-        <w:t>your</w:t>
+        <w:t>member</w:t>
       </w:r>
       <w:proofErr w:type="spellEnd"/>
       <w:r>
-        <w:rPr>
-          <w:rFonts w:ascii="Segoe UI" w:hAnsi="Segoe UI" w:cs="Segoe UI"/>
-          <w:color w:val="444444"/>
-        </w:rPr>
         <w:t xml:space="preserve"> </w:t>
       </w:r>
       <w:proofErr w:type="spellStart"/>
       <w:r>
-        <w:rPr>
-          <w:rFonts w:ascii="Segoe UI" w:hAnsi="Segoe UI" w:cs="Segoe UI"/>
-          <w:color w:val="444444"/>
-        </w:rPr>
-        <w:t>team</w:t>
+        <w:t>names</w:t>
       </w:r>
       <w:proofErr w:type="spellEnd"/>
       <w:r>
-        <w:rPr>
-          <w:rFonts w:ascii="Segoe UI" w:hAnsi="Segoe UI" w:cs="Segoe UI"/>
-          <w:color w:val="444444"/>
-        </w:rPr>
+        <w:t xml:space="preserve"> and</w:t>
+      </w:r>
+      <w:r>
         <w:t xml:space="preserve"> </w:t>
       </w:r>
-      <w:proofErr w:type="spellStart"/>
-      <w:r>
-        <w:rPr>
-          <w:rFonts w:ascii="Segoe UI" w:hAnsi="Segoe UI" w:cs="Segoe UI"/>
-          <w:color w:val="444444"/>
-        </w:rPr>
-        <w:t>member</w:t>
-      </w:r>
-      <w:proofErr w:type="spellEnd"/>
-      <w:r>
-        <w:rPr>
-          <w:rFonts w:ascii="Segoe UI" w:hAnsi="Segoe UI" w:cs="Segoe UI"/>
-          <w:color w:val="444444"/>
-        </w:rPr>
-        <w:t xml:space="preserve"> </w:t>
-      </w:r>
-      <w:proofErr w:type="spellStart"/>
-      <w:r>
-        <w:rPr>
-          <w:rFonts w:ascii="Segoe UI" w:hAnsi="Segoe UI" w:cs="Segoe UI"/>
-          <w:color w:val="444444"/>
-        </w:rPr>
-        <w:t>names</w:t>
-      </w:r>
-      <w:proofErr w:type="spellEnd"/>
-      <w:r>
-        <w:rPr>
-          <w:rFonts w:ascii="Segoe UI" w:hAnsi="Segoe UI" w:cs="Segoe UI"/>
-          <w:color w:val="444444"/>
-        </w:rPr>
-        <w:t xml:space="preserve"> (EMAIL)</w:t>
+      <w:r>
+        <w:t>e</w:t>
+      </w:r>
+      <w:r>
+        <w:t>mail</w:t>
       </w:r>
     </w:p>
+    <w:p/>
     <w:tbl>
       <w:tblPr>
         <w:tblStyle w:val="Tabellenraster"/>
@@ -321,15 +273,24 @@
     </w:p>
     <w:p>
       <w:pPr>
-        <w:pStyle w:val="StandardWeb"/>
-        <w:shd w:val="clear" w:color="auto" w:fill="FFFFFF"/>
-        <w:spacing w:before="0" w:beforeAutospacing="0" w:after="0" w:afterAutospacing="0" w:line="360" w:lineRule="atLeast"/>
-        <w:textAlignment w:val="baseline"/>
-        <w:rPr>
-          <w:rFonts w:ascii="Segoe UI" w:hAnsi="Segoe UI" w:cs="Segoe UI"/>
-          <w:color w:val="444444"/>
-        </w:rPr>
+        <w:pStyle w:val="berschrift1"/>
       </w:pPr>
+      <w:r>
+        <w:t>T</w:t>
+      </w:r>
+      <w:r>
+        <w:t xml:space="preserve">ime </w:t>
+      </w:r>
+      <w:proofErr w:type="spellStart"/>
+      <w:r>
+        <w:t>sheet</w:t>
+      </w:r>
+      <w:proofErr w:type="spellEnd"/>
+      <w:r>
+        <w:t xml:space="preserve"> </w:t>
+      </w:r>
+      <w:bookmarkStart w:id="0" w:name="_GoBack"/>
+      <w:bookmarkEnd w:id="0"/>
     </w:p>
     <w:p>
       <w:pPr>
@@ -339,9 +300,160 @@
         <w:textAlignment w:val="baseline"/>
         <w:rPr>
           <w:rFonts w:ascii="Segoe UI" w:hAnsi="Segoe UI" w:cs="Segoe UI"/>
+          <w:i/>
+          <w:iCs/>
           <w:color w:val="444444"/>
         </w:rPr>
       </w:pPr>
+      <w:r>
+        <w:rPr>
+          <w:rFonts w:ascii="Segoe UI" w:hAnsi="Segoe UI" w:cs="Segoe UI"/>
+          <w:i/>
+          <w:iCs/>
+          <w:color w:val="444444"/>
+        </w:rPr>
+        <w:t>(</w:t>
+      </w:r>
+      <w:proofErr w:type="spellStart"/>
+      <w:r>
+        <w:rPr>
+          <w:rFonts w:ascii="Segoe UI" w:hAnsi="Segoe UI" w:cs="Segoe UI"/>
+          <w:i/>
+          <w:iCs/>
+          <w:color w:val="444444"/>
+        </w:rPr>
+        <w:t>hours</w:t>
+      </w:r>
+      <w:proofErr w:type="spellEnd"/>
+      <w:r>
+        <w:rPr>
+          <w:rFonts w:ascii="Segoe UI" w:hAnsi="Segoe UI" w:cs="Segoe UI"/>
+          <w:i/>
+          <w:iCs/>
+          <w:color w:val="444444"/>
+        </w:rPr>
+        <w:t xml:space="preserve"> </w:t>
+      </w:r>
+      <w:proofErr w:type="spellStart"/>
+      <w:r>
+        <w:rPr>
+          <w:rFonts w:ascii="Segoe UI" w:hAnsi="Segoe UI" w:cs="Segoe UI"/>
+          <w:i/>
+          <w:iCs/>
+          <w:color w:val="444444"/>
+        </w:rPr>
+        <w:t>spent</w:t>
+      </w:r>
+      <w:proofErr w:type="spellEnd"/>
+      <w:r>
+        <w:rPr>
+          <w:rFonts w:ascii="Segoe UI" w:hAnsi="Segoe UI" w:cs="Segoe UI"/>
+          <w:i/>
+          <w:iCs/>
+          <w:color w:val="444444"/>
+        </w:rPr>
+        <w:t xml:space="preserve"> </w:t>
+      </w:r>
+      <w:proofErr w:type="spellStart"/>
+      <w:r>
+        <w:rPr>
+          <w:rFonts w:ascii="Segoe UI" w:hAnsi="Segoe UI" w:cs="Segoe UI"/>
+          <w:i/>
+          <w:iCs/>
+          <w:color w:val="444444"/>
+        </w:rPr>
+        <w:t>for</w:t>
+      </w:r>
+      <w:proofErr w:type="spellEnd"/>
+      <w:r>
+        <w:rPr>
+          <w:rFonts w:ascii="Segoe UI" w:hAnsi="Segoe UI" w:cs="Segoe UI"/>
+          <w:i/>
+          <w:iCs/>
+          <w:color w:val="444444"/>
+        </w:rPr>
+        <w:t xml:space="preserve"> </w:t>
+      </w:r>
+      <w:proofErr w:type="spellStart"/>
+      <w:r>
+        <w:rPr>
+          <w:rFonts w:ascii="Segoe UI" w:hAnsi="Segoe UI" w:cs="Segoe UI"/>
+          <w:i/>
+          <w:iCs/>
+          <w:color w:val="444444"/>
+        </w:rPr>
+        <w:t>each</w:t>
+      </w:r>
+      <w:proofErr w:type="spellEnd"/>
+      <w:r>
+        <w:rPr>
+          <w:rFonts w:ascii="Segoe UI" w:hAnsi="Segoe UI" w:cs="Segoe UI"/>
+          <w:i/>
+          <w:iCs/>
+          <w:color w:val="444444"/>
+        </w:rPr>
+        <w:t xml:space="preserve"> </w:t>
+      </w:r>
+      <w:proofErr w:type="spellStart"/>
+      <w:r>
+        <w:rPr>
+          <w:rFonts w:ascii="Segoe UI" w:hAnsi="Segoe UI" w:cs="Segoe UI"/>
+          <w:i/>
+          <w:iCs/>
+          <w:color w:val="444444"/>
+        </w:rPr>
+        <w:t>person</w:t>
+      </w:r>
+      <w:proofErr w:type="spellEnd"/>
+      <w:r>
+        <w:rPr>
+          <w:rFonts w:ascii="Segoe UI" w:hAnsi="Segoe UI" w:cs="Segoe UI"/>
+          <w:i/>
+          <w:iCs/>
+          <w:color w:val="444444"/>
+        </w:rPr>
+        <w:t xml:space="preserve"> and </w:t>
+      </w:r>
+      <w:proofErr w:type="spellStart"/>
+      <w:r>
+        <w:rPr>
+          <w:rFonts w:ascii="Segoe UI" w:hAnsi="Segoe UI" w:cs="Segoe UI"/>
+          <w:i/>
+          <w:iCs/>
+          <w:color w:val="444444"/>
+        </w:rPr>
+        <w:t>their</w:t>
+      </w:r>
+      <w:proofErr w:type="spellEnd"/>
+      <w:r>
+        <w:rPr>
+          <w:rFonts w:ascii="Segoe UI" w:hAnsi="Segoe UI" w:cs="Segoe UI"/>
+          <w:i/>
+          <w:iCs/>
+          <w:color w:val="444444"/>
+        </w:rPr>
+        <w:t xml:space="preserve"> </w:t>
+      </w:r>
+      <w:proofErr w:type="spellStart"/>
+      <w:r>
+        <w:rPr>
+          <w:rFonts w:ascii="Segoe UI" w:hAnsi="Segoe UI" w:cs="Segoe UI"/>
+          <w:i/>
+          <w:iCs/>
+          <w:color w:val="444444"/>
+        </w:rPr>
+        <w:t>role</w:t>
+      </w:r>
+      <w:proofErr w:type="spellEnd"/>
+      <w:r>
+        <w:rPr>
+          <w:rFonts w:ascii="Segoe UI" w:hAnsi="Segoe UI" w:cs="Segoe UI"/>
+          <w:i/>
+          <w:iCs/>
+          <w:color w:val="444444"/>
+        </w:rPr>
+        <w:t>)</w:t>
+      </w:r>
     </w:p>
     <w:p>
       <w:pPr>
@@ -354,157 +466,6 @@
           <w:color w:val="444444"/>
         </w:rPr>
       </w:pPr>
-      <w:r>
-        <w:rPr>
-          <w:rFonts w:ascii="Segoe UI" w:hAnsi="Segoe UI" w:cs="Segoe UI"/>
-          <w:color w:val="444444"/>
-        </w:rPr>
-        <w:t xml:space="preserve">- time </w:t>
-      </w:r>
-      <w:proofErr w:type="spellStart"/>
-      <w:r>
-        <w:rPr>
-          <w:rFonts w:ascii="Segoe UI" w:hAnsi="Segoe UI" w:cs="Segoe UI"/>
-          <w:color w:val="444444"/>
-        </w:rPr>
-        <w:t>sheet</w:t>
-      </w:r>
-      <w:proofErr w:type="spellEnd"/>
-      <w:r>
-        <w:rPr>
-          <w:rFonts w:ascii="Segoe UI" w:hAnsi="Segoe UI" w:cs="Segoe UI"/>
-          <w:color w:val="444444"/>
-        </w:rPr>
-        <w:t xml:space="preserve"> (</w:t>
-      </w:r>
-      <w:proofErr w:type="spellStart"/>
-      <w:r>
-        <w:rPr>
-          <w:rFonts w:ascii="Segoe UI" w:hAnsi="Segoe UI" w:cs="Segoe UI"/>
-          <w:color w:val="444444"/>
-        </w:rPr>
-        <w:t>hours</w:t>
-      </w:r>
-      <w:proofErr w:type="spellEnd"/>
-      <w:r>
-        <w:rPr>
-          <w:rFonts w:ascii="Segoe UI" w:hAnsi="Segoe UI" w:cs="Segoe UI"/>
-          <w:color w:val="444444"/>
-        </w:rPr>
-        <w:t xml:space="preserve"> </w:t>
-      </w:r>
-      <w:proofErr w:type="spellStart"/>
-      <w:r>
-        <w:rPr>
-          <w:rFonts w:ascii="Segoe UI" w:hAnsi="Segoe UI" w:cs="Segoe UI"/>
-          <w:color w:val="444444"/>
-        </w:rPr>
-        <w:t>spent</w:t>
-      </w:r>
-      <w:proofErr w:type="spellEnd"/>
-      <w:r>
-        <w:rPr>
-          <w:rFonts w:ascii="Segoe UI" w:hAnsi="Segoe UI" w:cs="Segoe UI"/>
-          <w:color w:val="444444"/>
-        </w:rPr>
-        <w:t xml:space="preserve"> </w:t>
-      </w:r>
-      <w:proofErr w:type="spellStart"/>
-      <w:r>
-        <w:rPr>
-          <w:rFonts w:ascii="Segoe UI" w:hAnsi="Segoe UI" w:cs="Segoe UI"/>
-          <w:color w:val="444444"/>
-        </w:rPr>
-        <w:t>for</w:t>
-      </w:r>
-      <w:proofErr w:type="spellEnd"/>
-      <w:r>
-        <w:rPr>
-          <w:rFonts w:ascii="Segoe UI" w:hAnsi="Segoe UI" w:cs="Segoe UI"/>
-          <w:color w:val="444444"/>
-        </w:rPr>
-        <w:t xml:space="preserve"> </w:t>
-      </w:r>
-      <w:proofErr w:type="spellStart"/>
-      <w:r>
-        <w:rPr>
-          <w:rFonts w:ascii="Segoe UI" w:hAnsi="Segoe UI" w:cs="Segoe UI"/>
-          <w:color w:val="444444"/>
-        </w:rPr>
-        <w:t>each</w:t>
-      </w:r>
-      <w:proofErr w:type="spellEnd"/>
-      <w:r>
-        <w:rPr>
-          <w:rFonts w:ascii="Segoe UI" w:hAnsi="Segoe UI" w:cs="Segoe UI"/>
-          <w:color w:val="444444"/>
-        </w:rPr>
-        <w:t xml:space="preserve"> </w:t>
-      </w:r>
-      <w:proofErr w:type="spellStart"/>
-      <w:r>
-        <w:rPr>
-          <w:rFonts w:ascii="Segoe UI" w:hAnsi="Segoe UI" w:cs="Segoe UI"/>
-          <w:color w:val="444444"/>
-        </w:rPr>
-        <w:t>person</w:t>
-      </w:r>
-      <w:proofErr w:type="spellEnd"/>
-      <w:r>
-        <w:rPr>
-          <w:rFonts w:ascii="Segoe UI" w:hAnsi="Segoe UI" w:cs="Segoe UI"/>
-          <w:color w:val="444444"/>
-        </w:rPr>
-        <w:t xml:space="preserve"> </w:t>
-      </w:r>
-      <w:proofErr w:type="spellStart"/>
-      <w:r>
-        <w:rPr>
-          <w:rFonts w:ascii="Segoe UI" w:hAnsi="Segoe UI" w:cs="Segoe UI"/>
-          <w:color w:val="444444"/>
-        </w:rPr>
-        <w:t>and</w:t>
-      </w:r>
-      <w:proofErr w:type="spellEnd"/>
-      <w:r>
-        <w:rPr>
-          <w:rFonts w:ascii="Segoe UI" w:hAnsi="Segoe UI" w:cs="Segoe UI"/>
-          <w:color w:val="444444"/>
-        </w:rPr>
-        <w:t xml:space="preserve"> </w:t>
-      </w:r>
-      <w:proofErr w:type="spellStart"/>
-      <w:r>
-        <w:rPr>
-          <w:rFonts w:ascii="Segoe UI" w:hAnsi="Segoe UI" w:cs="Segoe UI"/>
-          <w:color w:val="444444"/>
-        </w:rPr>
-        <w:t>their</w:t>
-      </w:r>
-      <w:proofErr w:type="spellEnd"/>
-      <w:r>
-        <w:rPr>
-          <w:rFonts w:ascii="Segoe UI" w:hAnsi="Segoe UI" w:cs="Segoe UI"/>
-          <w:color w:val="444444"/>
-        </w:rPr>
-        <w:t xml:space="preserve"> </w:t>
-      </w:r>
-      <w:proofErr w:type="spellStart"/>
-      <w:r>
-        <w:rPr>
-          <w:rFonts w:ascii="Segoe UI" w:hAnsi="Segoe UI" w:cs="Segoe UI"/>
-          <w:color w:val="444444"/>
-        </w:rPr>
-        <w:t>role</w:t>
-      </w:r>
-      <w:proofErr w:type="spellEnd"/>
-      <w:r>
-        <w:rPr>
-          <w:rFonts w:ascii="Segoe UI" w:hAnsi="Segoe UI" w:cs="Segoe UI"/>
-          <w:color w:val="444444"/>
-        </w:rPr>
-        <w:t>)</w:t>
-      </w:r>
     </w:p>
     <w:p>
       <w:pPr>
@@ -543,7 +504,7 @@
             <v:path o:extrusionok="f" gradientshapeok="t" o:connecttype="rect"/>
             <o:lock v:ext="edit" aspectratio="t"/>
           </v:shapetype>
-          <v:shape id="_x0000_i1026" type="#_x0000_t75" style="width:346.5pt;height:236.25pt">
+          <v:shape id="_x0000_i1025" type="#_x0000_t75" style="width:346.5pt;height:236.25pt">
             <v:imagedata r:id="rId7" o:title="Timespent"/>
           </v:shape>
         </w:pict>
@@ -552,6 +513,239 @@
     <w:p>
       <w:pPr>
         <w:rPr>
+          <w:rFonts w:ascii="Segoe UI" w:hAnsi="Segoe UI" w:cs="Segoe UI"/>
+          <w:color w:val="444444"/>
+          <w:sz w:val="24"/>
+          <w:szCs w:val="24"/>
+        </w:rPr>
+      </w:pPr>
+      <w:proofErr w:type="spellStart"/>
+      <w:r>
+        <w:rPr>
+          <w:rFonts w:ascii="Segoe UI" w:hAnsi="Segoe UI" w:cs="Segoe UI"/>
+          <w:color w:val="444444"/>
+          <w:sz w:val="24"/>
+          <w:szCs w:val="24"/>
+        </w:rPr>
+        <w:t>Roles</w:t>
+      </w:r>
+      <w:proofErr w:type="spellEnd"/>
+      <w:r>
+        <w:rPr>
+          <w:rFonts w:ascii="Segoe UI" w:hAnsi="Segoe UI" w:cs="Segoe UI"/>
+          <w:color w:val="444444"/>
+          <w:sz w:val="24"/>
+          <w:szCs w:val="24"/>
+        </w:rPr>
+        <w:t>:</w:t>
+      </w:r>
+    </w:p>
+    <w:tbl>
+      <w:tblPr>
+        <w:tblStyle w:val="Tabellenraster"/>
+        <w:tblW w:w="0" w:type="auto"/>
+        <w:tblLook w:val="04A0" w:firstRow="1" w:lastRow="0" w:firstColumn="1" w:lastColumn="0" w:noHBand="0" w:noVBand="1"/>
+      </w:tblPr>
+      <w:tblGrid>
+        <w:gridCol w:w="4531"/>
+        <w:gridCol w:w="4531"/>
+      </w:tblGrid>
+      <w:tr>
+        <w:tc>
+          <w:tcPr>
+            <w:tcW w:w="4531" w:type="dxa"/>
+          </w:tcPr>
+          <w:p>
+            <w:pPr>
+              <w:rPr>
+                <w:rFonts w:ascii="Segoe UI" w:hAnsi="Segoe UI" w:cs="Segoe UI"/>
+                <w:color w:val="444444"/>
+                <w:sz w:val="24"/>
+                <w:szCs w:val="24"/>
+              </w:rPr>
+            </w:pPr>
+            <w:r>
+              <w:rPr>
+                <w:rFonts w:ascii="Segoe UI" w:hAnsi="Segoe UI" w:cs="Segoe UI"/>
+                <w:color w:val="444444"/>
+                <w:sz w:val="24"/>
+                <w:szCs w:val="24"/>
+              </w:rPr>
+              <w:t>Dominik</w:t>
+            </w:r>
+          </w:p>
+        </w:tc>
+        <w:tc>
+          <w:tcPr>
+            <w:tcW w:w="4531" w:type="dxa"/>
+          </w:tcPr>
+          <w:p>
+            <w:pPr>
+              <w:rPr>
+                <w:rFonts w:ascii="Segoe UI" w:hAnsi="Segoe UI" w:cs="Segoe UI"/>
+                <w:color w:val="444444"/>
+                <w:sz w:val="24"/>
+                <w:szCs w:val="24"/>
+              </w:rPr>
+            </w:pPr>
+            <w:r>
+              <w:rPr>
+                <w:rFonts w:ascii="Segoe UI" w:hAnsi="Segoe UI" w:cs="Segoe UI"/>
+                <w:color w:val="444444"/>
+                <w:sz w:val="24"/>
+                <w:szCs w:val="24"/>
+              </w:rPr>
+              <w:t>Project Manager, Designer</w:t>
+            </w:r>
+          </w:p>
+        </w:tc>
+      </w:tr>
+      <w:tr>
+        <w:tc>
+          <w:tcPr>
+            <w:tcW w:w="4531" w:type="dxa"/>
+          </w:tcPr>
+          <w:p>
+            <w:pPr>
+              <w:rPr>
+                <w:rFonts w:ascii="Segoe UI" w:hAnsi="Segoe UI" w:cs="Segoe UI"/>
+                <w:color w:val="444444"/>
+                <w:sz w:val="24"/>
+                <w:szCs w:val="24"/>
+              </w:rPr>
+            </w:pPr>
+            <w:r>
+              <w:rPr>
+                <w:rFonts w:ascii="Segoe UI" w:hAnsi="Segoe UI" w:cs="Segoe UI"/>
+                <w:color w:val="444444"/>
+                <w:sz w:val="24"/>
+                <w:szCs w:val="24"/>
+              </w:rPr>
+              <w:t>Samuel</w:t>
+            </w:r>
+          </w:p>
+        </w:tc>
+        <w:tc>
+          <w:tcPr>
+            <w:tcW w:w="4531" w:type="dxa"/>
+          </w:tcPr>
+          <w:p>
+            <w:pPr>
+              <w:rPr>
+                <w:rFonts w:ascii="Segoe UI" w:hAnsi="Segoe UI" w:cs="Segoe UI"/>
+                <w:color w:val="444444"/>
+                <w:sz w:val="24"/>
+                <w:szCs w:val="24"/>
+              </w:rPr>
+            </w:pPr>
+            <w:proofErr w:type="spellStart"/>
+            <w:r>
+              <w:rPr>
+                <w:rFonts w:ascii="Segoe UI" w:hAnsi="Segoe UI" w:cs="Segoe UI"/>
+                <w:color w:val="444444"/>
+                <w:sz w:val="24"/>
+                <w:szCs w:val="24"/>
+              </w:rPr>
+              <w:t>Implementer</w:t>
+            </w:r>
+            <w:proofErr w:type="spellEnd"/>
+            <w:r>
+              <w:rPr>
+                <w:rFonts w:ascii="Segoe UI" w:hAnsi="Segoe UI" w:cs="Segoe UI"/>
+                <w:color w:val="444444"/>
+                <w:sz w:val="24"/>
+                <w:szCs w:val="24"/>
+              </w:rPr>
+              <w:t>, Test Manager</w:t>
+            </w:r>
+          </w:p>
+        </w:tc>
+      </w:tr>
+      <w:tr>
+        <w:tc>
+          <w:tcPr>
+            <w:tcW w:w="4531" w:type="dxa"/>
+          </w:tcPr>
+          <w:p>
+            <w:pPr>
+              <w:rPr>
+                <w:rFonts w:ascii="Segoe UI" w:hAnsi="Segoe UI" w:cs="Segoe UI"/>
+                <w:color w:val="444444"/>
+                <w:sz w:val="24"/>
+                <w:szCs w:val="24"/>
+              </w:rPr>
+            </w:pPr>
+            <w:r>
+              <w:rPr>
+                <w:rFonts w:ascii="Segoe UI" w:hAnsi="Segoe UI" w:cs="Segoe UI"/>
+                <w:color w:val="444444"/>
+                <w:sz w:val="24"/>
+                <w:szCs w:val="24"/>
+              </w:rPr>
+              <w:t>Nico</w:t>
+            </w:r>
+          </w:p>
+        </w:tc>
+        <w:tc>
+          <w:tcPr>
+            <w:tcW w:w="4531" w:type="dxa"/>
+          </w:tcPr>
+          <w:p>
+            <w:pPr>
+              <w:rPr>
+                <w:rFonts w:ascii="Segoe UI" w:hAnsi="Segoe UI" w:cs="Segoe UI"/>
+                <w:color w:val="444444"/>
+                <w:sz w:val="24"/>
+                <w:szCs w:val="24"/>
+              </w:rPr>
+            </w:pPr>
+            <w:proofErr w:type="spellStart"/>
+            <w:r>
+              <w:rPr>
+                <w:rFonts w:ascii="Segoe UI" w:hAnsi="Segoe UI" w:cs="Segoe UI"/>
+                <w:color w:val="444444"/>
+                <w:sz w:val="24"/>
+                <w:szCs w:val="24"/>
+              </w:rPr>
+              <w:t>Implementer</w:t>
+            </w:r>
+            <w:proofErr w:type="spellEnd"/>
+            <w:r>
+              <w:rPr>
+                <w:rFonts w:ascii="Segoe UI" w:hAnsi="Segoe UI" w:cs="Segoe UI"/>
+                <w:color w:val="444444"/>
+                <w:sz w:val="24"/>
+                <w:szCs w:val="24"/>
+              </w:rPr>
+              <w:t xml:space="preserve">, </w:t>
+            </w:r>
+            <w:proofErr w:type="spellStart"/>
+            <w:r>
+              <w:rPr>
+                <w:rFonts w:ascii="Segoe UI" w:hAnsi="Segoe UI" w:cs="Segoe UI"/>
+                <w:color w:val="444444"/>
+                <w:sz w:val="24"/>
+                <w:szCs w:val="24"/>
+              </w:rPr>
+              <w:t>Deployment</w:t>
+            </w:r>
+            <w:proofErr w:type="spellEnd"/>
+            <w:r>
+              <w:rPr>
+                <w:rFonts w:ascii="Segoe UI" w:hAnsi="Segoe UI" w:cs="Segoe UI"/>
+                <w:color w:val="444444"/>
+                <w:sz w:val="24"/>
+                <w:szCs w:val="24"/>
+              </w:rPr>
+              <w:t xml:space="preserve"> Manager</w:t>
+            </w:r>
+          </w:p>
+        </w:tc>
+      </w:tr>
+    </w:tbl>
+    <w:p>
+      <w:pPr>
+        <w:rPr>
           <w:rFonts w:ascii="Segoe UI" w:eastAsia="Times New Roman" w:hAnsi="Segoe UI" w:cs="Segoe UI"/>
           <w:color w:val="444444"/>
           <w:sz w:val="24"/>
@@ -567,6 +761,41 @@
           <w:szCs w:val="24"/>
         </w:rPr>
         <w:br w:type="page"/>
+      </w:r>
+    </w:p>
+    <w:p>
+      <w:pPr>
+        <w:pStyle w:val="berschrift1"/>
+      </w:pPr>
+      <w:r>
+        <w:lastRenderedPageBreak/>
+        <w:t>O</w:t>
+      </w:r>
+      <w:r>
+        <w:t xml:space="preserve">verall </w:t>
+      </w:r>
+      <w:r>
+        <w:t>U</w:t>
+      </w:r>
+      <w:r>
+        <w:t xml:space="preserve">se </w:t>
+      </w:r>
+      <w:r>
+        <w:t>C</w:t>
+      </w:r>
+      <w:r>
+        <w:t xml:space="preserve">ase </w:t>
+      </w:r>
+      <w:proofErr w:type="spellStart"/>
+      <w:r>
+        <w:t>d</w:t>
+      </w:r>
+      <w:r>
+        <w:t>iagram</w:t>
+      </w:r>
+      <w:proofErr w:type="spellEnd"/>
+      <w:r>
+        <w:t xml:space="preserve"> </w:t>
       </w:r>
     </w:p>
     <w:p>
@@ -577,30 +806,36 @@
         <w:textAlignment w:val="baseline"/>
         <w:rPr>
           <w:rFonts w:ascii="Segoe UI" w:hAnsi="Segoe UI" w:cs="Segoe UI"/>
+          <w:i/>
+          <w:iCs/>
           <w:bdr w:val="none" w:sz="0" w:space="0" w:color="auto" w:frame="1"/>
         </w:rPr>
       </w:pPr>
       <w:r>
         <w:rPr>
           <w:rFonts w:ascii="Segoe UI" w:hAnsi="Segoe UI" w:cs="Segoe UI"/>
-          <w:color w:val="444444"/>
-        </w:rPr>
-        <w:lastRenderedPageBreak/>
-        <w:t xml:space="preserve">- </w:t>
+          <w:i/>
+          <w:iCs/>
+        </w:rPr>
+        <w:t>(</w:t>
       </w:r>
       <w:proofErr w:type="spellStart"/>
       <w:r>
         <w:rPr>
           <w:rFonts w:ascii="Segoe UI" w:hAnsi="Segoe UI" w:cs="Segoe UI"/>
-          <w:color w:val="444444"/>
-        </w:rPr>
-        <w:t>the</w:t>
+          <w:i/>
+          <w:iCs/>
+          <w:bdr w:val="none" w:sz="0" w:space="0" w:color="auto" w:frame="1"/>
+        </w:rPr>
+        <w:t>with</w:t>
       </w:r>
       <w:proofErr w:type="spellEnd"/>
       <w:r>
         <w:rPr>
           <w:rFonts w:ascii="Segoe UI" w:hAnsi="Segoe UI" w:cs="Segoe UI"/>
-          <w:color w:val="444444"/>
+          <w:i/>
+          <w:iCs/>
+          <w:bdr w:val="none" w:sz="0" w:space="0" w:color="auto" w:frame="1"/>
         </w:rPr>
         <w:t xml:space="preserve"> </w:t>
       </w:r>
@@ -608,15 +843,19 @@
       <w:r>
         <w:rPr>
           <w:rFonts w:ascii="Segoe UI" w:hAnsi="Segoe UI" w:cs="Segoe UI"/>
-          <w:color w:val="444444"/>
-        </w:rPr>
-        <w:t>overall</w:t>
+          <w:i/>
+          <w:iCs/>
+          <w:bdr w:val="none" w:sz="0" w:space="0" w:color="auto" w:frame="1"/>
+        </w:rPr>
+        <w:t>clearly</w:t>
       </w:r>
       <w:proofErr w:type="spellEnd"/>
       <w:r>
         <w:rPr>
           <w:rFonts w:ascii="Segoe UI" w:hAnsi="Segoe UI" w:cs="Segoe UI"/>
-          <w:color w:val="444444"/>
+          <w:i/>
+          <w:iCs/>
+          <w:bdr w:val="none" w:sz="0" w:space="0" w:color="auto" w:frame="1"/>
         </w:rPr>
         <w:t xml:space="preserve"> </w:t>
       </w:r>
@@ -624,15 +863,19 @@
       <w:r>
         <w:rPr>
           <w:rFonts w:ascii="Segoe UI" w:hAnsi="Segoe UI" w:cs="Segoe UI"/>
-          <w:color w:val="444444"/>
-        </w:rPr>
-        <w:t>use</w:t>
+          <w:i/>
+          <w:iCs/>
+          <w:bdr w:val="none" w:sz="0" w:space="0" w:color="auto" w:frame="1"/>
+        </w:rPr>
+        <w:t>marked</w:t>
       </w:r>
       <w:proofErr w:type="spellEnd"/>
       <w:r>
         <w:rPr>
           <w:rFonts w:ascii="Segoe UI" w:hAnsi="Segoe UI" w:cs="Segoe UI"/>
-          <w:color w:val="444444"/>
+          <w:i/>
+          <w:iCs/>
+          <w:bdr w:val="none" w:sz="0" w:space="0" w:color="auto" w:frame="1"/>
         </w:rPr>
         <w:t xml:space="preserve"> </w:t>
       </w:r>
@@ -640,106 +883,37 @@
       <w:r>
         <w:rPr>
           <w:rFonts w:ascii="Segoe UI" w:hAnsi="Segoe UI" w:cs="Segoe UI"/>
-          <w:color w:val="444444"/>
-        </w:rPr>
-        <w:t>case</w:t>
+          <w:i/>
+          <w:iCs/>
+          <w:bdr w:val="none" w:sz="0" w:space="0" w:color="auto" w:frame="1"/>
+        </w:rPr>
+        <w:t>scope</w:t>
       </w:r>
       <w:proofErr w:type="spellEnd"/>
       <w:r>
         <w:rPr>
           <w:rFonts w:ascii="Segoe UI" w:hAnsi="Segoe UI" w:cs="Segoe UI"/>
-          <w:color w:val="444444"/>
-        </w:rPr>
-        <w:t xml:space="preserve"> </w:t>
-      </w:r>
-      <w:proofErr w:type="spellStart"/>
-      <w:r>
-        <w:rPr>
-          <w:rFonts w:ascii="Segoe UI" w:hAnsi="Segoe UI" w:cs="Segoe UI"/>
-        </w:rPr>
-        <w:t>diagram</w:t>
-      </w:r>
-      <w:proofErr w:type="spellEnd"/>
-      <w:r>
-        <w:rPr>
-          <w:rFonts w:ascii="Segoe UI" w:hAnsi="Segoe UI" w:cs="Segoe UI"/>
-        </w:rPr>
-        <w:t xml:space="preserve"> </w:t>
-      </w:r>
-      <w:proofErr w:type="spellStart"/>
-      <w:r>
-        <w:rPr>
-          <w:rFonts w:ascii="Segoe UI" w:hAnsi="Segoe UI" w:cs="Segoe UI"/>
+          <w:i/>
+          <w:iCs/>
           <w:bdr w:val="none" w:sz="0" w:space="0" w:color="auto" w:frame="1"/>
         </w:rPr>
-        <w:t>with</w:t>
-      </w:r>
-      <w:proofErr w:type="spellEnd"/>
-      <w:r>
-        <w:rPr>
-          <w:rFonts w:ascii="Segoe UI" w:hAnsi="Segoe UI" w:cs="Segoe UI"/>
-          <w:bdr w:val="none" w:sz="0" w:space="0" w:color="auto" w:frame="1"/>
-        </w:rPr>
-        <w:t xml:space="preserve"> </w:t>
-      </w:r>
-      <w:proofErr w:type="spellStart"/>
-      <w:r>
-        <w:rPr>
-          <w:rFonts w:ascii="Segoe UI" w:hAnsi="Segoe UI" w:cs="Segoe UI"/>
-          <w:bdr w:val="none" w:sz="0" w:space="0" w:color="auto" w:frame="1"/>
-        </w:rPr>
-        <w:t>clearly</w:t>
-      </w:r>
-      <w:proofErr w:type="spellEnd"/>
-      <w:r>
-        <w:rPr>
-          <w:rFonts w:ascii="Segoe UI" w:hAnsi="Segoe UI" w:cs="Segoe UI"/>
-          <w:bdr w:val="none" w:sz="0" w:space="0" w:color="auto" w:frame="1"/>
-        </w:rPr>
-        <w:t xml:space="preserve"> </w:t>
-      </w:r>
-      <w:proofErr w:type="spellStart"/>
-      <w:r>
-        <w:rPr>
-          <w:rFonts w:ascii="Segoe UI" w:hAnsi="Segoe UI" w:cs="Segoe UI"/>
-          <w:bdr w:val="none" w:sz="0" w:space="0" w:color="auto" w:frame="1"/>
-        </w:rPr>
-        <w:t>marked</w:t>
-      </w:r>
-      <w:proofErr w:type="spellEnd"/>
-      <w:r>
-        <w:rPr>
-          <w:rFonts w:ascii="Segoe UI" w:hAnsi="Segoe UI" w:cs="Segoe UI"/>
-          <w:bdr w:val="none" w:sz="0" w:space="0" w:color="auto" w:frame="1"/>
-        </w:rPr>
-        <w:t xml:space="preserve"> </w:t>
-      </w:r>
-      <w:proofErr w:type="spellStart"/>
-      <w:r>
-        <w:rPr>
-          <w:rFonts w:ascii="Segoe UI" w:hAnsi="Segoe UI" w:cs="Segoe UI"/>
-          <w:bdr w:val="none" w:sz="0" w:space="0" w:color="auto" w:frame="1"/>
-        </w:rPr>
-        <w:t>scope</w:t>
-      </w:r>
-      <w:proofErr w:type="spellEnd"/>
-      <w:r>
-        <w:rPr>
-          <w:rFonts w:ascii="Segoe UI" w:hAnsi="Segoe UI" w:cs="Segoe UI"/>
-          <w:bdr w:val="none" w:sz="0" w:space="0" w:color="auto" w:frame="1"/>
-        </w:rPr>
-        <w:t>!</w:t>
+        <w:t>)</w:t>
       </w:r>
     </w:p>
     <w:p>
       <w:pPr>
-        <w:rPr>
-          <w:rFonts w:ascii="Segoe UI" w:hAnsi="Segoe UI" w:cs="Segoe UI"/>
-          <w:sz w:val="24"/>
-          <w:szCs w:val="24"/>
+        <w:pStyle w:val="StandardWeb"/>
+        <w:shd w:val="clear" w:color="auto" w:fill="FFFFFF"/>
+        <w:spacing w:before="0" w:beforeAutospacing="0" w:after="120" w:afterAutospacing="0" w:line="360" w:lineRule="atLeast"/>
+        <w:textAlignment w:val="baseline"/>
+        <w:rPr>
+          <w:rFonts w:ascii="Segoe UI" w:hAnsi="Segoe UI" w:cs="Segoe UI"/>
+          <w:bdr w:val="none" w:sz="0" w:space="0" w:color="auto" w:frame="1"/>
         </w:rPr>
       </w:pPr>
-      <w:r>
+    </w:p>
+    <w:p>
+      <w:pPr>
         <w:rPr>
           <w:rFonts w:ascii="Segoe UI" w:hAnsi="Segoe UI" w:cs="Segoe UI"/>
           <w:noProof/>
@@ -747,11 +921,43 @@
           <w:szCs w:val="24"/>
           <w:lang w:eastAsia="de-DE"/>
         </w:rPr>
+      </w:pPr>
+      <w:r>
+        <w:rPr>
+          <w:rFonts w:ascii="Segoe UI" w:hAnsi="Segoe UI" w:cs="Segoe UI"/>
+          <w:noProof/>
+          <w:sz w:val="24"/>
+          <w:szCs w:val="24"/>
+          <w:lang w:eastAsia="de-DE"/>
+        </w:rPr>
         <w:pict>
-          <v:shape id="_x0000_i1025" type="#_x0000_t75" style="width:453.75pt;height:373.5pt">
+          <v:shape id="_x0000_i1026" type="#_x0000_t75" style="width:453.75pt;height:373.5pt">
             <v:imagedata r:id="rId8" o:title="OverallUsecases2"/>
           </v:shape>
         </w:pict>
+      </w:r>
+    </w:p>
+    <w:p>
+      <w:pPr>
+        <w:rPr>
+          <w:rFonts w:ascii="Segoe UI" w:hAnsi="Segoe UI" w:cs="Segoe UI"/>
+          <w:noProof/>
+          <w:sz w:val="24"/>
+          <w:szCs w:val="24"/>
+          <w:lang w:eastAsia="de-DE"/>
+        </w:rPr>
+      </w:pPr>
+    </w:p>
+    <w:p>
+      <w:pPr>
+        <w:pStyle w:val="berschrift1"/>
+      </w:pPr>
+      <w:r>
+        <w:rPr>
+          <w:noProof/>
+          <w:lang w:eastAsia="de-DE"/>
+        </w:rPr>
+        <w:t>Questions and Answers</w:t>
       </w:r>
     </w:p>
     <w:sectPr>
@@ -765,7 +971,7 @@
 </file>
 
 <file path=word/styles.xml><?xml version="1.0" encoding="utf-8"?>
-<w:styles xmlns:mc="http://schemas.openxmlformats.org/markup-compatibility/2006" xmlns:r="http://schemas.openxmlformats.org/officeDocument/2006/relationships" xmlns:w="http://schemas.openxmlformats.org/wordprocessingml/2006/main" xmlns:w14="http://schemas.microsoft.com/office/word/2010/wordml" xmlns:w15="http://schemas.microsoft.com/office/word/2012/wordml" xmlns:w16se="http://schemas.microsoft.com/office/word/2015/wordml/symex" mc:Ignorable="w14 w15 w16se">
+<w:styles xmlns:mc="http://schemas.openxmlformats.org/markup-compatibility/2006" xmlns:r="http://schemas.openxmlformats.org/officeDocument/2006/relationships" xmlns:w="http://schemas.openxmlformats.org/wordprocessingml/2006/main" xmlns:w14="http://schemas.microsoft.com/office/word/2010/wordml" xmlns:w15="http://schemas.microsoft.com/office/word/2012/wordml" xmlns:w16cid="http://schemas.microsoft.com/office/word/2016/wordml/cid" xmlns:w16se="http://schemas.microsoft.com/office/word/2015/wordml/symex" mc:Ignorable="w14 w15 w16se w16cid">
   <w:docDefaults>
     <w:rPrDefault>
       <w:rPr>
@@ -781,7 +987,7 @@
       </w:pPr>
     </w:pPrDefault>
   </w:docDefaults>
-  <w:latentStyles w:defLockedState="0" w:defUIPriority="99" w:defSemiHidden="0" w:defUnhideWhenUsed="0" w:defQFormat="0" w:count="371">
+  <w:latentStyles w:defLockedState="0" w:defUIPriority="99" w:defSemiHidden="0" w:defUnhideWhenUsed="0" w:defQFormat="0" w:count="377">
     <w:lsdException w:name="Normal" w:uiPriority="0" w:qFormat="1"/>
     <w:lsdException w:name="heading 1" w:uiPriority="9" w:qFormat="1"/>
     <w:lsdException w:name="heading 2" w:semiHidden="1" w:uiPriority="9" w:unhideWhenUsed="1" w:qFormat="1"/>
@@ -929,11 +1135,8 @@
     <w:lsdException w:name="Table 3D effects 3" w:semiHidden="1" w:unhideWhenUsed="1"/>
     <w:lsdException w:name="Table Contemporary" w:semiHidden="1" w:unhideWhenUsed="1"/>
     <w:lsdException w:name="Table Elegant" w:semiHidden="1" w:unhideWhenUsed="1"/>
-    <w:lsdException w:name="Table Professional" w:semiHidden="1" w:unhideWhenUsed="1"/>
     <w:lsdException w:name="Table Subtle 1" w:semiHidden="1" w:unhideWhenUsed="1"/>
     <w:lsdException w:name="Table Subtle 2" w:semiHidden="1" w:unhideWhenUsed="1"/>
-    <w:lsdException w:name="Table Web 1" w:semiHidden="1" w:unhideWhenUsed="1"/>
-    <w:lsdException w:name="Table Web 2" w:semiHidden="1" w:unhideWhenUsed="1"/>
     <w:lsdException w:name="Table Web 3" w:semiHidden="1" w:unhideWhenUsed="1"/>
     <w:lsdException w:name="Balloon Text" w:semiHidden="1" w:unhideWhenUsed="1"/>
     <w:lsdException w:name="Table Grid" w:uiPriority="39"/>
@@ -1153,6 +1356,12 @@
     <w:lsdException w:name="List Table 5 Dark Accent 6" w:uiPriority="50"/>
     <w:lsdException w:name="List Table 6 Colorful Accent 6" w:uiPriority="51"/>
     <w:lsdException w:name="List Table 7 Colorful Accent 6" w:uiPriority="52"/>
+    <w:lsdException w:name="Mention" w:semiHidden="1" w:unhideWhenUsed="1"/>
+    <w:lsdException w:name="Smart Hyperlink" w:semiHidden="1" w:unhideWhenUsed="1"/>
+    <w:lsdException w:name="Hashtag" w:semiHidden="1" w:unhideWhenUsed="1"/>
+    <w:lsdException w:name="Unresolved Mention" w:semiHidden="1" w:unhideWhenUsed="1"/>
+    <w:lsdException w:name="Smart Link" w:semiHidden="1" w:unhideWhenUsed="1"/>
+    <w:lsdException w:name="Smart Link Error" w:semiHidden="1" w:unhideWhenUsed="1"/>
   </w:latentStyles>
   <w:style w:type="paragraph" w:default="1" w:styleId="Standard">
     <w:name w:val="Normal"/>
@@ -1424,8 +1633,8 @@
       <w:u w:val="single"/>
     </w:rPr>
   </w:style>
-  <w:style w:type="character" w:customStyle="1" w:styleId="UnresolvedMention">
-    <w:name w:val="Unresolved Mention"/>
+  <w:style w:type="character" w:customStyle="1" w:styleId="NichtaufgelsteErwhnung1">
+    <w:name w:val="Nicht aufgelöste Erwähnung1"/>
     <w:basedOn w:val="Absatz-Standardschriftart"/>
     <w:uiPriority w:val="99"/>
     <w:semiHidden/>
